--- a/DiagrammesStarUML/Fiches Descriptives/5_PATRON_ChoixDuPointDeVente.docx
+++ b/DiagrammesStarUML/Fiches Descriptives/5_PATRON_ChoixDuPointDeVente.docx
@@ -178,16 +178,22 @@
         <w:rPr>
           <w:sz w:val="24"/>
         </w:rPr>
-        <w:t xml:space="preserve"> Choix du point de vente (PACKAGE </w:t>
-      </w:r>
-      <w:proofErr w:type="gramStart"/>
-      <w:r>
-        <w:rPr>
-          <w:sz w:val="24"/>
-        </w:rPr>
-        <w:t>: )</w:t>
-      </w:r>
-      <w:proofErr w:type="gramEnd"/>
+        <w:t xml:space="preserve"> Choix du point de vente (PACKAGE : </w:t>
+      </w:r>
+      <w:r>
+        <w:rPr>
+          <w:sz w:val="24"/>
+        </w:rPr>
+        <w:t>Interface client</w:t>
+      </w:r>
+      <w:bookmarkStart w:id="0" w:name="_GoBack"/>
+      <w:bookmarkEnd w:id="0"/>
+      <w:r>
+        <w:rPr>
+          <w:sz w:val="24"/>
+        </w:rPr>
+        <w:t>)</w:t>
+      </w:r>
     </w:p>
     <w:p>
       <w:pPr>
@@ -991,14 +997,7 @@
           <w:sz w:val="24"/>
           <w:szCs w:val="24"/>
         </w:rPr>
-        <w:t xml:space="preserve"> </w:t>
-      </w:r>
-      <w:r>
-        <w:rPr>
-          <w:sz w:val="24"/>
-          <w:szCs w:val="24"/>
-        </w:rPr>
-        <w:t>Afficher les points de vente sur une carte ou via une liste</w:t>
+        <w:t xml:space="preserve"> Afficher les points de vente sur une carte ou via une liste</w:t>
       </w:r>
     </w:p>
     <w:p>
@@ -1085,8 +1084,6 @@
         </w:rPr>
         <w:t>Problèmes non résolus :</w:t>
       </w:r>
-      <w:bookmarkStart w:id="0" w:name="_GoBack"/>
-      <w:bookmarkEnd w:id="0"/>
     </w:p>
     <w:sectPr>
       <w:pgSz w:w="11906" w:h="16838" w:code="9"/>
